--- a/Report.docx
+++ b/Report.docx
@@ -193,6 +193,13 @@
     </w:tbl>
     <w:sdt>
       <w:sdtPr>
+        <w:rPr>
+          <w:rFonts w:ascii="Arial" w:eastAsiaTheme="minorHAnsi" w:hAnsi="Arial" w:cs="Arial"/>
+          <w:color w:val="auto"/>
+          <w:sz w:val="24"/>
+          <w:szCs w:val="24"/>
+          <w:lang w:val="en-GB"/>
+        </w:rPr>
         <w:id w:val="536852294"/>
         <w:docPartObj>
           <w:docPartGallery w:val="Table of Contents"/>
@@ -201,14 +208,9 @@
       </w:sdtPr>
       <w:sdtEndPr>
         <w:rPr>
-          <w:rFonts w:ascii="Arial" w:eastAsiaTheme="minorHAnsi" w:hAnsi="Arial" w:cs="Arial"/>
           <w:b/>
           <w:bCs/>
           <w:noProof/>
-          <w:color w:val="auto"/>
-          <w:sz w:val="24"/>
-          <w:szCs w:val="24"/>
-          <w:lang w:val="en-GB"/>
         </w:rPr>
       </w:sdtEndPr>
       <w:sdtContent>
@@ -603,7 +605,268 @@
       <w:pPr>
         <w:spacing w:after="160" w:line="259" w:lineRule="auto"/>
         <w:jc w:val="left"/>
-      </w:pPr>
+        <w:rPr>
+          <w:b/>
+          <w:bCs/>
+        </w:rPr>
+      </w:pPr>
+      <w:r>
+        <w:rPr>
+          <w:b/>
+          <w:bCs/>
+        </w:rPr>
+        <w:t>Usability Enhancements:</w:t>
+      </w:r>
+    </w:p>
+    <w:p>
+      <w:pPr>
+        <w:pStyle w:val="ListParagraph"/>
+        <w:numPr>
+          <w:ilvl w:val="0"/>
+          <w:numId w:val="5"/>
+        </w:numPr>
+        <w:spacing w:after="160" w:line="259" w:lineRule="auto"/>
+        <w:jc w:val="left"/>
+      </w:pPr>
+      <w:r>
+        <w:t>Click &amp; drag for object manipulations</w:t>
+      </w:r>
+      <w:r>
+        <w:t>: scale, rotate, translate</w:t>
+      </w:r>
+    </w:p>
+    <w:p>
+      <w:pPr>
+        <w:pStyle w:val="ListParagraph"/>
+        <w:numPr>
+          <w:ilvl w:val="0"/>
+          <w:numId w:val="5"/>
+        </w:numPr>
+        <w:spacing w:after="160" w:line="259" w:lineRule="auto"/>
+        <w:jc w:val="left"/>
+      </w:pPr>
+      <w:r>
+        <w:t xml:space="preserve">Undo – redo </w:t>
+      </w:r>
+    </w:p>
+    <w:p>
+      <w:pPr>
+        <w:pStyle w:val="ListParagraph"/>
+        <w:numPr>
+          <w:ilvl w:val="0"/>
+          <w:numId w:val="5"/>
+        </w:numPr>
+        <w:spacing w:after="160" w:line="259" w:lineRule="auto"/>
+        <w:jc w:val="left"/>
+      </w:pPr>
+      <w:r>
+        <w:t>Object highlighting</w:t>
+      </w:r>
+    </w:p>
+    <w:p>
+      <w:pPr>
+        <w:pStyle w:val="ListParagraph"/>
+        <w:numPr>
+          <w:ilvl w:val="0"/>
+          <w:numId w:val="5"/>
+        </w:numPr>
+        <w:spacing w:after="160" w:line="259" w:lineRule="auto"/>
+        <w:jc w:val="left"/>
+      </w:pPr>
+      <w:r>
+        <w:t>Multiple object selection &amp; deselection via picking</w:t>
+      </w:r>
+    </w:p>
+    <w:p>
+      <w:pPr>
+        <w:pStyle w:val="ListParagraph"/>
+        <w:numPr>
+          <w:ilvl w:val="0"/>
+          <w:numId w:val="5"/>
+        </w:numPr>
+        <w:spacing w:after="160" w:line="259" w:lineRule="auto"/>
+        <w:jc w:val="left"/>
+      </w:pPr>
+      <w:r>
+        <w:t>Axis widget on object highlighting, showing local transform</w:t>
+      </w:r>
+    </w:p>
+    <w:p>
+      <w:pPr>
+        <w:pStyle w:val="ListParagraph"/>
+        <w:numPr>
+          <w:ilvl w:val="0"/>
+          <w:numId w:val="5"/>
+        </w:numPr>
+        <w:spacing w:after="160" w:line="259" w:lineRule="auto"/>
+        <w:jc w:val="left"/>
+      </w:pPr>
+      <w:r>
+        <w:t>Bounding box widget on object highlighting, showing local transform</w:t>
+      </w:r>
+    </w:p>
+    <w:p>
+      <w:pPr>
+        <w:pStyle w:val="ListParagraph"/>
+        <w:numPr>
+          <w:ilvl w:val="0"/>
+          <w:numId w:val="5"/>
+        </w:numPr>
+        <w:spacing w:after="160" w:line="259" w:lineRule="auto"/>
+        <w:jc w:val="left"/>
+      </w:pPr>
+      <w:r>
+        <w:rPr>
+          <w:i/>
+          <w:iCs/>
+        </w:rPr>
+        <w:t>Adjustable camera speed</w:t>
+      </w:r>
+    </w:p>
+    <w:p>
+      <w:pPr>
+        <w:pStyle w:val="ListParagraph"/>
+        <w:numPr>
+          <w:ilvl w:val="0"/>
+          <w:numId w:val="5"/>
+        </w:numPr>
+        <w:spacing w:after="160" w:line="259" w:lineRule="auto"/>
+        <w:jc w:val="left"/>
+      </w:pPr>
+      <w:r>
+        <w:rPr>
+          <w:i/>
+          <w:iCs/>
+        </w:rPr>
+        <w:t>Arcball camera motion</w:t>
+      </w:r>
+    </w:p>
+    <w:p>
+      <w:pPr>
+        <w:pStyle w:val="ListParagraph"/>
+        <w:numPr>
+          <w:ilvl w:val="0"/>
+          <w:numId w:val="5"/>
+        </w:numPr>
+        <w:spacing w:after="160" w:line="259" w:lineRule="auto"/>
+        <w:jc w:val="left"/>
+      </w:pPr>
+      <w:r>
+        <w:t>Save</w:t>
+      </w:r>
+      <w:bookmarkStart w:id="0" w:name="_GoBack"/>
+      <w:bookmarkEnd w:id="0"/>
+    </w:p>
+    <w:p>
+      <w:pPr>
+        <w:spacing w:after="160" w:line="259" w:lineRule="auto"/>
+        <w:jc w:val="left"/>
+        <w:rPr>
+          <w:b/>
+          <w:bCs/>
+        </w:rPr>
+      </w:pPr>
+      <w:r>
+        <w:rPr>
+          <w:b/>
+          <w:bCs/>
+        </w:rPr>
+        <w:t>World Editing Enhancements:</w:t>
+      </w:r>
+    </w:p>
+    <w:p>
+      <w:pPr>
+        <w:pStyle w:val="ListParagraph"/>
+        <w:numPr>
+          <w:ilvl w:val="0"/>
+          <w:numId w:val="4"/>
+        </w:numPr>
+        <w:spacing w:after="160" w:line="259" w:lineRule="auto"/>
+        <w:jc w:val="left"/>
+        <w:rPr>
+          <w:b/>
+          <w:bCs/>
+        </w:rPr>
+      </w:pPr>
+      <w:r>
+        <w:t>Terrain editing / generation / customisation</w:t>
+      </w:r>
+    </w:p>
+    <w:p>
+      <w:pPr>
+        <w:pStyle w:val="ListParagraph"/>
+        <w:numPr>
+          <w:ilvl w:val="0"/>
+          <w:numId w:val="4"/>
+        </w:numPr>
+        <w:spacing w:after="160" w:line="259" w:lineRule="auto"/>
+        <w:jc w:val="left"/>
+        <w:rPr>
+          <w:b/>
+          <w:bCs/>
+        </w:rPr>
+      </w:pPr>
+      <w:r>
+        <w:t>Object manipulation</w:t>
+      </w:r>
+    </w:p>
+    <w:p>
+      <w:pPr>
+        <w:pStyle w:val="ListParagraph"/>
+        <w:numPr>
+          <w:ilvl w:val="0"/>
+          <w:numId w:val="4"/>
+        </w:numPr>
+        <w:spacing w:after="160" w:line="259" w:lineRule="auto"/>
+        <w:jc w:val="left"/>
+        <w:rPr>
+          <w:b/>
+          <w:bCs/>
+        </w:rPr>
+      </w:pPr>
+      <w:r>
+        <w:rPr>
+          <w:i/>
+          <w:iCs/>
+        </w:rPr>
+        <w:t>Object attribute editing (any and all object information, models, textures, data etc) such as an object inspector</w:t>
+      </w:r>
+    </w:p>
+    <w:p>
+      <w:pPr>
+        <w:pStyle w:val="ListParagraph"/>
+        <w:numPr>
+          <w:ilvl w:val="0"/>
+          <w:numId w:val="4"/>
+        </w:numPr>
+        <w:spacing w:after="160" w:line="259" w:lineRule="auto"/>
+        <w:jc w:val="left"/>
+        <w:rPr>
+          <w:b/>
+          <w:bCs/>
+        </w:rPr>
+      </w:pPr>
+      <w:r>
+        <w:t>Creation of new objects</w:t>
+      </w:r>
+    </w:p>
+    <w:p>
+      <w:pPr>
+        <w:pStyle w:val="ListParagraph"/>
+        <w:numPr>
+          <w:ilvl w:val="0"/>
+          <w:numId w:val="4"/>
+        </w:numPr>
+        <w:spacing w:after="160" w:line="259" w:lineRule="auto"/>
+        <w:jc w:val="left"/>
+        <w:rPr>
+          <w:b/>
+          <w:bCs/>
+        </w:rPr>
+      </w:pPr>
+      <w:r>
+        <w:t>Copy / pasting objects</w:t>
+      </w:r>
       <w:r>
         <w:br w:type="page"/>
       </w:r>
@@ -635,13 +898,14 @@
           <w:p>
             <w:pPr>
               <w:pStyle w:val="Heading1"/>
+              <w:outlineLvl w:val="0"/>
             </w:pPr>
-            <w:bookmarkStart w:id="0" w:name="_Toc38310048"/>
+            <w:bookmarkStart w:id="1" w:name="_Toc38310048"/>
             <w:r>
               <w:lastRenderedPageBreak/>
               <w:t>SUMMARY</w:t>
             </w:r>
-            <w:bookmarkEnd w:id="0"/>
+            <w:bookmarkEnd w:id="1"/>
           </w:p>
         </w:tc>
       </w:tr>
@@ -682,13 +946,14 @@
           <w:p>
             <w:pPr>
               <w:pStyle w:val="Heading1"/>
+              <w:outlineLvl w:val="0"/>
             </w:pPr>
-            <w:bookmarkStart w:id="1" w:name="_Toc38310049"/>
+            <w:bookmarkStart w:id="2" w:name="_Toc38310049"/>
             <w:r>
               <w:lastRenderedPageBreak/>
               <w:t>CONTROLS</w:t>
             </w:r>
-            <w:bookmarkEnd w:id="1"/>
+            <w:bookmarkEnd w:id="2"/>
           </w:p>
         </w:tc>
       </w:tr>
@@ -729,13 +994,14 @@
           <w:p>
             <w:pPr>
               <w:pStyle w:val="Heading1"/>
+              <w:outlineLvl w:val="0"/>
             </w:pPr>
-            <w:bookmarkStart w:id="2" w:name="_Toc38310050"/>
+            <w:bookmarkStart w:id="3" w:name="_Toc38310050"/>
             <w:r>
               <w:lastRenderedPageBreak/>
               <w:t>FEATURES</w:t>
             </w:r>
-            <w:bookmarkEnd w:id="2"/>
+            <w:bookmarkEnd w:id="3"/>
           </w:p>
         </w:tc>
       </w:tr>
@@ -841,8 +1107,6 @@
         </w:rPr>
         <w:t xml:space="preserve">2.5 </w:t>
       </w:r>
-      <w:bookmarkStart w:id="3" w:name="_GoBack"/>
-      <w:bookmarkEnd w:id="3"/>
       <w:r>
         <w:t>SQL</w:t>
       </w:r>
@@ -885,6 +1149,7 @@
           <w:p>
             <w:pPr>
               <w:pStyle w:val="Heading1"/>
+              <w:outlineLvl w:val="0"/>
             </w:pPr>
             <w:bookmarkStart w:id="4" w:name="_Toc38310051"/>
             <w:r>
@@ -932,6 +1197,7 @@
           <w:p>
             <w:pPr>
               <w:pStyle w:val="Heading1"/>
+              <w:outlineLvl w:val="0"/>
             </w:pPr>
             <w:bookmarkStart w:id="5" w:name="_Toc38310052"/>
             <w:r>
@@ -1176,6 +1442,118 @@
     </w:lvl>
   </w:abstractNum>
   <w:abstractNum w:abstractNumId="1" w15:restartNumberingAfterBreak="0">
+    <w:nsid w:val="45742462"/>
+    <w:multiLevelType w:val="hybridMultilevel"/>
+    <w:tmpl w:val="853A7EE6"/>
+    <w:lvl w:ilvl="0" w:tplc="9D509ADC">
+      <w:numFmt w:val="bullet"/>
+      <w:lvlText w:val=""/>
+      <w:lvlJc w:val="left"/>
+      <w:pPr>
+        <w:ind w:left="720" w:hanging="360"/>
+      </w:pPr>
+      <w:rPr>
+        <w:rFonts w:ascii="Symbol" w:eastAsiaTheme="minorHAnsi" w:hAnsi="Symbol" w:cs="Arial" w:hint="default"/>
+      </w:rPr>
+    </w:lvl>
+    <w:lvl w:ilvl="1" w:tplc="08090003" w:tentative="1">
+      <w:start w:val="1"/>
+      <w:numFmt w:val="bullet"/>
+      <w:lvlText w:val="o"/>
+      <w:lvlJc w:val="left"/>
+      <w:pPr>
+        <w:ind w:left="1440" w:hanging="360"/>
+      </w:pPr>
+      <w:rPr>
+        <w:rFonts w:ascii="Courier New" w:hAnsi="Courier New" w:cs="Courier New" w:hint="default"/>
+      </w:rPr>
+    </w:lvl>
+    <w:lvl w:ilvl="2" w:tplc="08090005" w:tentative="1">
+      <w:start w:val="1"/>
+      <w:numFmt w:val="bullet"/>
+      <w:lvlText w:val=""/>
+      <w:lvlJc w:val="left"/>
+      <w:pPr>
+        <w:ind w:left="2160" w:hanging="360"/>
+      </w:pPr>
+      <w:rPr>
+        <w:rFonts w:ascii="Wingdings" w:hAnsi="Wingdings" w:hint="default"/>
+      </w:rPr>
+    </w:lvl>
+    <w:lvl w:ilvl="3" w:tplc="08090001" w:tentative="1">
+      <w:start w:val="1"/>
+      <w:numFmt w:val="bullet"/>
+      <w:lvlText w:val=""/>
+      <w:lvlJc w:val="left"/>
+      <w:pPr>
+        <w:ind w:left="2880" w:hanging="360"/>
+      </w:pPr>
+      <w:rPr>
+        <w:rFonts w:ascii="Symbol" w:hAnsi="Symbol" w:hint="default"/>
+      </w:rPr>
+    </w:lvl>
+    <w:lvl w:ilvl="4" w:tplc="08090003" w:tentative="1">
+      <w:start w:val="1"/>
+      <w:numFmt w:val="bullet"/>
+      <w:lvlText w:val="o"/>
+      <w:lvlJc w:val="left"/>
+      <w:pPr>
+        <w:ind w:left="3600" w:hanging="360"/>
+      </w:pPr>
+      <w:rPr>
+        <w:rFonts w:ascii="Courier New" w:hAnsi="Courier New" w:cs="Courier New" w:hint="default"/>
+      </w:rPr>
+    </w:lvl>
+    <w:lvl w:ilvl="5" w:tplc="08090005" w:tentative="1">
+      <w:start w:val="1"/>
+      <w:numFmt w:val="bullet"/>
+      <w:lvlText w:val=""/>
+      <w:lvlJc w:val="left"/>
+      <w:pPr>
+        <w:ind w:left="4320" w:hanging="360"/>
+      </w:pPr>
+      <w:rPr>
+        <w:rFonts w:ascii="Wingdings" w:hAnsi="Wingdings" w:hint="default"/>
+      </w:rPr>
+    </w:lvl>
+    <w:lvl w:ilvl="6" w:tplc="08090001" w:tentative="1">
+      <w:start w:val="1"/>
+      <w:numFmt w:val="bullet"/>
+      <w:lvlText w:val=""/>
+      <w:lvlJc w:val="left"/>
+      <w:pPr>
+        <w:ind w:left="5040" w:hanging="360"/>
+      </w:pPr>
+      <w:rPr>
+        <w:rFonts w:ascii="Symbol" w:hAnsi="Symbol" w:hint="default"/>
+      </w:rPr>
+    </w:lvl>
+    <w:lvl w:ilvl="7" w:tplc="08090003" w:tentative="1">
+      <w:start w:val="1"/>
+      <w:numFmt w:val="bullet"/>
+      <w:lvlText w:val="o"/>
+      <w:lvlJc w:val="left"/>
+      <w:pPr>
+        <w:ind w:left="5760" w:hanging="360"/>
+      </w:pPr>
+      <w:rPr>
+        <w:rFonts w:ascii="Courier New" w:hAnsi="Courier New" w:cs="Courier New" w:hint="default"/>
+      </w:rPr>
+    </w:lvl>
+    <w:lvl w:ilvl="8" w:tplc="08090005" w:tentative="1">
+      <w:start w:val="1"/>
+      <w:numFmt w:val="bullet"/>
+      <w:lvlText w:val=""/>
+      <w:lvlJc w:val="left"/>
+      <w:pPr>
+        <w:ind w:left="6480" w:hanging="360"/>
+      </w:pPr>
+      <w:rPr>
+        <w:rFonts w:ascii="Wingdings" w:hAnsi="Wingdings" w:hint="default"/>
+      </w:rPr>
+    </w:lvl>
+  </w:abstractNum>
+  <w:abstractNum w:abstractNumId="2" w15:restartNumberingAfterBreak="0">
     <w:nsid w:val="706B1865"/>
     <w:multiLevelType w:val="hybridMultilevel"/>
     <w:tmpl w:val="767ABE50"/>
@@ -1264,7 +1642,7 @@
       </w:pPr>
     </w:lvl>
   </w:abstractNum>
-  <w:abstractNum w:abstractNumId="2" w15:restartNumberingAfterBreak="0">
+  <w:abstractNum w:abstractNumId="3" w15:restartNumberingAfterBreak="0">
     <w:nsid w:val="759520BF"/>
     <w:multiLevelType w:val="hybridMultilevel"/>
     <w:tmpl w:val="160056C4"/>
@@ -1377,14 +1755,133 @@
       </w:rPr>
     </w:lvl>
   </w:abstractNum>
+  <w:abstractNum w:abstractNumId="4" w15:restartNumberingAfterBreak="0">
+    <w:nsid w:val="780C2A97"/>
+    <w:multiLevelType w:val="hybridMultilevel"/>
+    <w:tmpl w:val="DE62EF7A"/>
+    <w:lvl w:ilvl="0" w:tplc="D354BA90">
+      <w:numFmt w:val="bullet"/>
+      <w:lvlText w:val=""/>
+      <w:lvlJc w:val="left"/>
+      <w:pPr>
+        <w:ind w:left="720" w:hanging="360"/>
+      </w:pPr>
+      <w:rPr>
+        <w:rFonts w:ascii="Symbol" w:eastAsiaTheme="minorHAnsi" w:hAnsi="Symbol" w:cs="Arial" w:hint="default"/>
+        <w:b w:val="0"/>
+      </w:rPr>
+    </w:lvl>
+    <w:lvl w:ilvl="1" w:tplc="08090003" w:tentative="1">
+      <w:start w:val="1"/>
+      <w:numFmt w:val="bullet"/>
+      <w:lvlText w:val="o"/>
+      <w:lvlJc w:val="left"/>
+      <w:pPr>
+        <w:ind w:left="1440" w:hanging="360"/>
+      </w:pPr>
+      <w:rPr>
+        <w:rFonts w:ascii="Courier New" w:hAnsi="Courier New" w:cs="Courier New" w:hint="default"/>
+      </w:rPr>
+    </w:lvl>
+    <w:lvl w:ilvl="2" w:tplc="08090005" w:tentative="1">
+      <w:start w:val="1"/>
+      <w:numFmt w:val="bullet"/>
+      <w:lvlText w:val=""/>
+      <w:lvlJc w:val="left"/>
+      <w:pPr>
+        <w:ind w:left="2160" w:hanging="360"/>
+      </w:pPr>
+      <w:rPr>
+        <w:rFonts w:ascii="Wingdings" w:hAnsi="Wingdings" w:hint="default"/>
+      </w:rPr>
+    </w:lvl>
+    <w:lvl w:ilvl="3" w:tplc="08090001" w:tentative="1">
+      <w:start w:val="1"/>
+      <w:numFmt w:val="bullet"/>
+      <w:lvlText w:val=""/>
+      <w:lvlJc w:val="left"/>
+      <w:pPr>
+        <w:ind w:left="2880" w:hanging="360"/>
+      </w:pPr>
+      <w:rPr>
+        <w:rFonts w:ascii="Symbol" w:hAnsi="Symbol" w:hint="default"/>
+      </w:rPr>
+    </w:lvl>
+    <w:lvl w:ilvl="4" w:tplc="08090003" w:tentative="1">
+      <w:start w:val="1"/>
+      <w:numFmt w:val="bullet"/>
+      <w:lvlText w:val="o"/>
+      <w:lvlJc w:val="left"/>
+      <w:pPr>
+        <w:ind w:left="3600" w:hanging="360"/>
+      </w:pPr>
+      <w:rPr>
+        <w:rFonts w:ascii="Courier New" w:hAnsi="Courier New" w:cs="Courier New" w:hint="default"/>
+      </w:rPr>
+    </w:lvl>
+    <w:lvl w:ilvl="5" w:tplc="08090005" w:tentative="1">
+      <w:start w:val="1"/>
+      <w:numFmt w:val="bullet"/>
+      <w:lvlText w:val=""/>
+      <w:lvlJc w:val="left"/>
+      <w:pPr>
+        <w:ind w:left="4320" w:hanging="360"/>
+      </w:pPr>
+      <w:rPr>
+        <w:rFonts w:ascii="Wingdings" w:hAnsi="Wingdings" w:hint="default"/>
+      </w:rPr>
+    </w:lvl>
+    <w:lvl w:ilvl="6" w:tplc="08090001" w:tentative="1">
+      <w:start w:val="1"/>
+      <w:numFmt w:val="bullet"/>
+      <w:lvlText w:val=""/>
+      <w:lvlJc w:val="left"/>
+      <w:pPr>
+        <w:ind w:left="5040" w:hanging="360"/>
+      </w:pPr>
+      <w:rPr>
+        <w:rFonts w:ascii="Symbol" w:hAnsi="Symbol" w:hint="default"/>
+      </w:rPr>
+    </w:lvl>
+    <w:lvl w:ilvl="7" w:tplc="08090003" w:tentative="1">
+      <w:start w:val="1"/>
+      <w:numFmt w:val="bullet"/>
+      <w:lvlText w:val="o"/>
+      <w:lvlJc w:val="left"/>
+      <w:pPr>
+        <w:ind w:left="5760" w:hanging="360"/>
+      </w:pPr>
+      <w:rPr>
+        <w:rFonts w:ascii="Courier New" w:hAnsi="Courier New" w:cs="Courier New" w:hint="default"/>
+      </w:rPr>
+    </w:lvl>
+    <w:lvl w:ilvl="8" w:tplc="08090005" w:tentative="1">
+      <w:start w:val="1"/>
+      <w:numFmt w:val="bullet"/>
+      <w:lvlText w:val=""/>
+      <w:lvlJc w:val="left"/>
+      <w:pPr>
+        <w:ind w:left="6480" w:hanging="360"/>
+      </w:pPr>
+      <w:rPr>
+        <w:rFonts w:ascii="Wingdings" w:hAnsi="Wingdings" w:hint="default"/>
+      </w:rPr>
+    </w:lvl>
+  </w:abstractNum>
   <w:num w:numId="1">
     <w:abstractNumId w:val="0"/>
   </w:num>
   <w:num w:numId="2">
-    <w:abstractNumId w:val="1"/>
+    <w:abstractNumId w:val="2"/>
   </w:num>
   <w:num w:numId="3">
-    <w:abstractNumId w:val="2"/>
+    <w:abstractNumId w:val="3"/>
+  </w:num>
+  <w:num w:numId="4">
+    <w:abstractNumId w:val="4"/>
+  </w:num>
+  <w:num w:numId="5">
+    <w:abstractNumId w:val="1"/>
   </w:num>
 </w:numbering>
 </file>
